--- a/RabbitMQ.docx
+++ b/RabbitMQ.docx
@@ -49,42 +49,6 @@
         </w:rPr>
         <w:t>:</w:t>
       </w:r>
-    </w:p>
-    <w:p>
-      <w:pPr>
-        <w:bidi/>
-        <w:rPr>
-          <w:rFonts w:hint="cs"/>
-          <w:sz w:val="28"/>
-          <w:szCs w:val="28"/>
-          <w:rtl/>
-        </w:rPr>
-      </w:pPr>
-      <w:r>
-        <w:rPr>
-          <w:rFonts w:hint="cs"/>
-          <w:sz w:val="28"/>
-          <w:szCs w:val="28"/>
-          <w:rtl/>
-        </w:rPr>
-        <w:t xml:space="preserve">מושג זה בעצם מתאר את התוכנה ששולחת את המידע. תוכנה שתשלח מידע במנגנון זה תקרא </w:t>
-      </w:r>
-      <w:r>
-        <w:rPr>
-          <w:sz w:val="28"/>
-          <w:szCs w:val="28"/>
-        </w:rPr>
-        <w:t>producer</w:t>
-      </w:r>
-      <w:r>
-        <w:rPr>
-          <w:rFonts w:hint="cs"/>
-          <w:sz w:val="28"/>
-          <w:szCs w:val="28"/>
-          <w:rtl/>
-        </w:rPr>
-        <w:t>.</w:t>
-      </w:r>
       <w:bookmarkStart w:id="0" w:name="_GoBack"/>
       <w:bookmarkEnd w:id="0"/>
     </w:p>
@@ -92,6 +56,59 @@
       <w:pPr>
         <w:bidi/>
         <w:rPr>
+          <w:sz w:val="28"/>
+          <w:szCs w:val="28"/>
+        </w:rPr>
+      </w:pPr>
+      <w:r>
+        <w:rPr>
+          <w:rFonts w:hint="cs"/>
+          <w:sz w:val="28"/>
+          <w:szCs w:val="28"/>
+          <w:rtl/>
+        </w:rPr>
+        <w:t xml:space="preserve">מושג זה בעצם מתאר את התוכנה ששולחת את המידע. תוכנה שתשלח מידע במנגנון זה תקרא </w:t>
+      </w:r>
+      <w:r>
+        <w:rPr>
+          <w:sz w:val="28"/>
+          <w:szCs w:val="28"/>
+        </w:rPr>
+        <w:t>producer</w:t>
+      </w:r>
+      <w:r>
+        <w:rPr>
+          <w:rFonts w:hint="cs"/>
+          <w:sz w:val="28"/>
+          <w:szCs w:val="28"/>
+          <w:rtl/>
+        </w:rPr>
+        <w:t>.</w:t>
+      </w:r>
+    </w:p>
+    <w:p>
+      <w:pPr>
+        <w:bidi/>
+        <w:rPr>
+          <w:rFonts w:hint="cs"/>
+          <w:sz w:val="28"/>
+          <w:szCs w:val="28"/>
+        </w:rPr>
+      </w:pPr>
+      <w:r>
+        <w:rPr>
+          <w:rFonts w:hint="cs"/>
+          <w:sz w:val="28"/>
+          <w:szCs w:val="28"/>
+          <w:rtl/>
+        </w:rPr>
+        <w:t>באנלוגיה של הדואר- החברה\הבן אדם ששולח את המידע.</w:t>
+      </w:r>
+    </w:p>
+    <w:p>
+      <w:pPr>
+        <w:bidi/>
+        <w:rPr>
           <w:b/>
           <w:bCs/>
           <w:sz w:val="28"/>
@@ -124,7 +141,6 @@
       <w:pPr>
         <w:bidi/>
         <w:rPr>
-          <w:rFonts w:hint="cs"/>
           <w:sz w:val="28"/>
           <w:szCs w:val="28"/>
           <w:rtl/>
@@ -220,6 +236,282 @@
         </w:rPr>
         <w:t>.</w:t>
       </w:r>
+    </w:p>
+    <w:p>
+      <w:pPr>
+        <w:bidi/>
+        <w:rPr>
+          <w:b/>
+          <w:bCs/>
+          <w:sz w:val="28"/>
+          <w:szCs w:val="28"/>
+          <w:rtl/>
+        </w:rPr>
+      </w:pPr>
+      <w:r>
+        <w:rPr>
+          <w:b/>
+          <w:bCs/>
+          <w:sz w:val="28"/>
+          <w:szCs w:val="28"/>
+        </w:rPr>
+        <w:t>Consumer</w:t>
+      </w:r>
+      <w:r>
+        <w:rPr>
+          <w:rFonts w:hint="cs"/>
+          <w:b/>
+          <w:bCs/>
+          <w:sz w:val="28"/>
+          <w:szCs w:val="28"/>
+          <w:rtl/>
+        </w:rPr>
+        <w:t>:</w:t>
+      </w:r>
+    </w:p>
+    <w:p>
+      <w:pPr>
+        <w:bidi/>
+        <w:rPr>
+          <w:sz w:val="28"/>
+          <w:szCs w:val="28"/>
+          <w:rtl/>
+        </w:rPr>
+      </w:pPr>
+      <w:r>
+        <w:rPr>
+          <w:rFonts w:hint="cs"/>
+          <w:sz w:val="28"/>
+          <w:szCs w:val="28"/>
+          <w:rtl/>
+        </w:rPr>
+        <w:t>תוכנה שמחכה\מיועדת לקבל איזהשהי פיסת מידע.</w:t>
+      </w:r>
+    </w:p>
+    <w:p>
+      <w:pPr>
+        <w:bidi/>
+        <w:rPr>
+          <w:sz w:val="28"/>
+          <w:szCs w:val="28"/>
+          <w:rtl/>
+        </w:rPr>
+      </w:pPr>
+    </w:p>
+    <w:p>
+      <w:pPr>
+        <w:bidi/>
+        <w:rPr>
+          <w:sz w:val="28"/>
+          <w:szCs w:val="28"/>
+          <w:rtl/>
+        </w:rPr>
+      </w:pPr>
+      <w:r>
+        <w:rPr>
+          <w:rFonts w:hint="cs"/>
+          <w:sz w:val="28"/>
+          <w:szCs w:val="28"/>
+          <w:rtl/>
+        </w:rPr>
+        <w:t>******חשוב לציין שהקונסיומר, הברוקר והפרודוסר לא צריכים להיות באותה עמדת הקצה\שרת\דומיין******</w:t>
+      </w:r>
+    </w:p>
+    <w:p>
+      <w:pPr>
+        <w:bidi/>
+        <w:rPr>
+          <w:sz w:val="28"/>
+          <w:szCs w:val="28"/>
+          <w:rtl/>
+        </w:rPr>
+      </w:pPr>
+      <w:r>
+        <w:rPr>
+          <w:rFonts w:hint="cs"/>
+          <w:sz w:val="28"/>
+          <w:szCs w:val="28"/>
+          <w:rtl/>
+        </w:rPr>
+        <w:t>******אפליקצייה יכולה להיות גם פרודוסר וגם קונסיומר******</w:t>
+      </w:r>
+    </w:p>
+    <w:p>
+      <w:pPr>
+        <w:bidi/>
+        <w:rPr>
+          <w:b/>
+          <w:bCs/>
+          <w:sz w:val="28"/>
+          <w:szCs w:val="28"/>
+          <w:rtl/>
+        </w:rPr>
+      </w:pPr>
+      <w:r>
+        <w:rPr>
+          <w:rFonts w:hint="cs"/>
+          <w:b/>
+          <w:bCs/>
+          <w:sz w:val="28"/>
+          <w:szCs w:val="28"/>
+          <w:rtl/>
+        </w:rPr>
+        <w:t>ישום:</w:t>
+      </w:r>
+    </w:p>
+    <w:p>
+      <w:pPr>
+        <w:bidi/>
+        <w:rPr>
+          <w:rFonts w:hint="cs"/>
+          <w:sz w:val="28"/>
+          <w:szCs w:val="28"/>
+        </w:rPr>
+      </w:pPr>
+      <w:r>
+        <w:rPr>
+          <w:rFonts w:hint="cs"/>
+          <w:sz w:val="28"/>
+          <w:szCs w:val="28"/>
+          <w:rtl/>
+        </w:rPr>
+        <w:t xml:space="preserve">ישום </w:t>
+      </w:r>
+      <w:r>
+        <w:rPr>
+          <w:sz w:val="28"/>
+          <w:szCs w:val="28"/>
+        </w:rPr>
+        <w:t>RabbitMQ</w:t>
+      </w:r>
+      <w:r>
+        <w:rPr>
+          <w:rFonts w:hint="cs"/>
+          <w:sz w:val="28"/>
+          <w:szCs w:val="28"/>
+          <w:rtl/>
+        </w:rPr>
+        <w:t xml:space="preserve"> יכול להתבצע באמצעות ספריית </w:t>
+      </w:r>
+      <w:proofErr w:type="spellStart"/>
+      <w:r>
+        <w:rPr>
+          <w:sz w:val="28"/>
+          <w:szCs w:val="28"/>
+        </w:rPr>
+        <w:t>pika</w:t>
+      </w:r>
+      <w:proofErr w:type="spellEnd"/>
+      <w:r>
+        <w:rPr>
+          <w:rFonts w:hint="cs"/>
+          <w:sz w:val="28"/>
+          <w:szCs w:val="28"/>
+          <w:rtl/>
+        </w:rPr>
+        <w:t xml:space="preserve"> בשפת פייתון שכולנו מכירים.</w:t>
+      </w:r>
+    </w:p>
+    <w:p>
+      <w:pPr>
+        <w:bidi/>
+        <w:rPr>
+          <w:sz w:val="28"/>
+          <w:szCs w:val="28"/>
+        </w:rPr>
+      </w:pPr>
+    </w:p>
+    <w:p>
+      <w:pPr>
+        <w:bidi/>
+        <w:rPr>
+          <w:b/>
+          <w:bCs/>
+          <w:sz w:val="28"/>
+          <w:szCs w:val="28"/>
+          <w:rtl/>
+        </w:rPr>
+      </w:pPr>
+      <w:r>
+        <w:rPr>
+          <w:rFonts w:hint="cs"/>
+          <w:b/>
+          <w:bCs/>
+          <w:sz w:val="28"/>
+          <w:szCs w:val="28"/>
+          <w:rtl/>
+        </w:rPr>
+        <w:t>מושגים:</w:t>
+      </w:r>
+    </w:p>
+    <w:p>
+      <w:pPr>
+        <w:bidi/>
+        <w:rPr>
+          <w:sz w:val="28"/>
+          <w:szCs w:val="28"/>
+          <w:rtl/>
+        </w:rPr>
+      </w:pPr>
+      <w:r>
+        <w:rPr>
+          <w:sz w:val="28"/>
+          <w:szCs w:val="28"/>
+        </w:rPr>
+        <w:t>Jargon</w:t>
+      </w:r>
+      <w:r>
+        <w:rPr>
+          <w:rFonts w:hint="cs"/>
+          <w:sz w:val="28"/>
+          <w:szCs w:val="28"/>
+          <w:rtl/>
+        </w:rPr>
+        <w:t>- מושג או אמירה שקשה לאדם רגיל לפרש- מתקשר לנושא בכך ש</w:t>
+      </w:r>
+      <w:r>
+        <w:rPr>
+          <w:sz w:val="28"/>
+          <w:szCs w:val="28"/>
+        </w:rPr>
+        <w:t>RabbitMQ</w:t>
+      </w:r>
+      <w:r>
+        <w:rPr>
+          <w:rFonts w:hint="cs"/>
+          <w:sz w:val="28"/>
+          <w:szCs w:val="28"/>
+          <w:rtl/>
+        </w:rPr>
+        <w:t xml:space="preserve"> משתמשת ב</w:t>
+      </w:r>
+      <w:r>
+        <w:rPr>
+          <w:sz w:val="28"/>
+          <w:szCs w:val="28"/>
+        </w:rPr>
+        <w:t>jargon</w:t>
+      </w:r>
+      <w:r>
+        <w:rPr>
+          <w:rFonts w:hint="cs"/>
+          <w:sz w:val="28"/>
+          <w:szCs w:val="28"/>
+          <w:rtl/>
+        </w:rPr>
+        <w:t>.</w:t>
+      </w:r>
+    </w:p>
+    <w:p>
+      <w:pPr>
+        <w:bidi/>
+        <w:rPr>
+          <w:rFonts w:hint="cs"/>
+          <w:sz w:val="28"/>
+          <w:szCs w:val="28"/>
+          <w:rtl/>
+        </w:rPr>
+      </w:pPr>
     </w:p>
     <w:sectPr>
       <w:pgSz w:w="12240" w:h="15840"/>
